--- a/Evidencia.docx
+++ b/Evidencia.docx
@@ -48,11 +48,66 @@
     </w:p>
     <w:p>
       <w:pPr>
-        <w:rPr>
-          <w:rFonts w:cstheme="minorHAnsi"/>
-          <w:sz w:val="24"/>
-        </w:rPr>
-      </w:pPr>
+        <w:pStyle w:val="ListParagraph"/>
+        <w:numPr>
+          <w:ilvl w:val="0"/>
+          <w:numId w:val="2"/>
+        </w:numPr>
+        <w:rPr>
+          <w:rFonts w:cstheme="minorHAnsi"/>
+          <w:sz w:val="24"/>
+        </w:rPr>
+      </w:pPr>
+      <w:hyperlink r:id="rId7" w:history="1">
+        <w:r>
+          <w:rPr>
+            <w:rStyle w:val="Hyperlink"/>
+            <w:rFonts w:cstheme="minorHAnsi"/>
+            <w:sz w:val="24"/>
+          </w:rPr>
+          <w:t>Enlace al r</w:t>
+        </w:r>
+        <w:r>
+          <w:rPr>
+            <w:rStyle w:val="Hyperlink"/>
+            <w:rFonts w:cstheme="minorHAnsi"/>
+            <w:sz w:val="24"/>
+          </w:rPr>
+          <w:t>e</w:t>
+        </w:r>
+        <w:r>
+          <w:rPr>
+            <w:rStyle w:val="Hyperlink"/>
+            <w:rFonts w:cstheme="minorHAnsi"/>
+            <w:sz w:val="24"/>
+          </w:rPr>
+          <w:t>p</w:t>
+        </w:r>
+        <w:r>
+          <w:rPr>
+            <w:rStyle w:val="Hyperlink"/>
+            <w:rFonts w:cstheme="minorHAnsi"/>
+            <w:sz w:val="24"/>
+          </w:rPr>
+          <w:t>os</w:t>
+        </w:r>
+        <w:r>
+          <w:rPr>
+            <w:rStyle w:val="Hyperlink"/>
+            <w:rFonts w:cstheme="minorHAnsi"/>
+            <w:sz w:val="24"/>
+          </w:rPr>
+          <w:t>i</w:t>
+        </w:r>
+        <w:r>
+          <w:rPr>
+            <w:rStyle w:val="Hyperlink"/>
+            <w:rFonts w:cstheme="minorHAnsi"/>
+            <w:sz w:val="24"/>
+          </w:rPr>
+          <w:t>torio</w:t>
+        </w:r>
+      </w:hyperlink>
     </w:p>
     <w:p>
       <w:pPr>
@@ -61,16 +116,528 @@
           <w:sz w:val="24"/>
         </w:rPr>
       </w:pPr>
+      <w:r>
+        <w:rPr>
+          <w:rFonts w:cstheme="minorHAnsi"/>
+          <w:noProof/>
+          <w:sz w:val="24"/>
+        </w:rPr>
+        <w:drawing>
+          <wp:anchor distT="0" distB="0" distL="114300" distR="114300" simplePos="0" relativeHeight="251660288" behindDoc="0" locked="0" layoutInCell="1" allowOverlap="1" wp14:anchorId="284F2E2F" wp14:editId="201370C4">
+            <wp:simplePos x="0" y="0"/>
+            <wp:positionH relativeFrom="margin">
+              <wp:align>left</wp:align>
+            </wp:positionH>
+            <wp:positionV relativeFrom="paragraph">
+              <wp:posOffset>31560</wp:posOffset>
+            </wp:positionV>
+            <wp:extent cx="5391150" cy="2688590"/>
+            <wp:effectExtent l="0" t="0" r="0" b="0"/>
+            <wp:wrapNone/>
+            <wp:docPr id="1" name="Picture 1"/>
+            <wp:cNvGraphicFramePr>
+              <a:graphicFrameLocks xmlns:a="http://schemas.openxmlformats.org/drawingml/2006/main" noChangeAspect="1"/>
+            </wp:cNvGraphicFramePr>
+            <a:graphic xmlns:a="http://schemas.openxmlformats.org/drawingml/2006/main">
+              <a:graphicData uri="http://schemas.openxmlformats.org/drawingml/2006/picture">
+                <pic:pic xmlns:pic="http://schemas.openxmlformats.org/drawingml/2006/picture">
+                  <pic:nvPicPr>
+                    <pic:cNvPr id="0" name="Picture 1"/>
+                    <pic:cNvPicPr>
+                      <a:picLocks noChangeAspect="1" noChangeArrowheads="1"/>
+                    </pic:cNvPicPr>
+                  </pic:nvPicPr>
+                  <pic:blipFill>
+                    <a:blip r:embed="rId8" cstate="print">
+                      <a:extLst>
+                        <a:ext uri="{28A0092B-C50C-407E-A947-70E740481C1C}">
+                          <a14:useLocalDpi xmlns:a14="http://schemas.microsoft.com/office/drawing/2010/main" val="0"/>
+                        </a:ext>
+                      </a:extLst>
+                    </a:blip>
+                    <a:srcRect/>
+                    <a:stretch>
+                      <a:fillRect/>
+                    </a:stretch>
+                  </pic:blipFill>
+                  <pic:spPr bwMode="auto">
+                    <a:xfrm>
+                      <a:off x="0" y="0"/>
+                      <a:ext cx="5391150" cy="2688590"/>
+                    </a:xfrm>
+                    <a:prstGeom prst="rect">
+                      <a:avLst/>
+                    </a:prstGeom>
+                    <a:noFill/>
+                    <a:ln>
+                      <a:noFill/>
+                    </a:ln>
+                  </pic:spPr>
+                </pic:pic>
+              </a:graphicData>
+            </a:graphic>
+          </wp:anchor>
+        </w:drawing>
+      </w:r>
+    </w:p>
+    <w:p>
+      <w:pPr>
+        <w:rPr>
+          <w:rFonts w:cstheme="minorHAnsi"/>
+          <w:sz w:val="24"/>
+        </w:rPr>
+      </w:pPr>
+    </w:p>
+    <w:p>
+      <w:pPr>
+        <w:rPr>
+          <w:rFonts w:cstheme="minorHAnsi"/>
+          <w:sz w:val="24"/>
+        </w:rPr>
+      </w:pPr>
+      <w:r>
+        <w:rPr>
+          <w:rFonts w:cstheme="minorHAnsi"/>
+          <w:noProof/>
+          <w:sz w:val="24"/>
+        </w:rPr>
+        <w:drawing>
+          <wp:anchor distT="0" distB="0" distL="114300" distR="114300" simplePos="0" relativeHeight="251662336" behindDoc="0" locked="0" layoutInCell="1" allowOverlap="1" wp14:anchorId="72993F56" wp14:editId="158413C3">
+            <wp:simplePos x="0" y="0"/>
+            <wp:positionH relativeFrom="margin">
+              <wp:align>left</wp:align>
+            </wp:positionH>
+            <wp:positionV relativeFrom="paragraph">
+              <wp:posOffset>1766751</wp:posOffset>
+            </wp:positionV>
+            <wp:extent cx="5391150" cy="2688590"/>
+            <wp:effectExtent l="0" t="0" r="0" b="0"/>
+            <wp:wrapNone/>
+            <wp:docPr id="4" name="Picture 4"/>
+            <wp:cNvGraphicFramePr>
+              <a:graphicFrameLocks xmlns:a="http://schemas.openxmlformats.org/drawingml/2006/main" noChangeAspect="1"/>
+            </wp:cNvGraphicFramePr>
+            <a:graphic xmlns:a="http://schemas.openxmlformats.org/drawingml/2006/main">
+              <a:graphicData uri="http://schemas.openxmlformats.org/drawingml/2006/picture">
+                <pic:pic xmlns:pic="http://schemas.openxmlformats.org/drawingml/2006/picture">
+                  <pic:nvPicPr>
+                    <pic:cNvPr id="0" name="Picture 4"/>
+                    <pic:cNvPicPr>
+                      <a:picLocks noChangeAspect="1" noChangeArrowheads="1"/>
+                    </pic:cNvPicPr>
+                  </pic:nvPicPr>
+                  <pic:blipFill>
+                    <a:blip r:embed="rId9" cstate="print">
+                      <a:extLst>
+                        <a:ext uri="{28A0092B-C50C-407E-A947-70E740481C1C}">
+                          <a14:useLocalDpi xmlns:a14="http://schemas.microsoft.com/office/drawing/2010/main" val="0"/>
+                        </a:ext>
+                      </a:extLst>
+                    </a:blip>
+                    <a:srcRect/>
+                    <a:stretch>
+                      <a:fillRect/>
+                    </a:stretch>
+                  </pic:blipFill>
+                  <pic:spPr bwMode="auto">
+                    <a:xfrm>
+                      <a:off x="0" y="0"/>
+                      <a:ext cx="5391150" cy="2688590"/>
+                    </a:xfrm>
+                    <a:prstGeom prst="rect">
+                      <a:avLst/>
+                    </a:prstGeom>
+                    <a:noFill/>
+                    <a:ln>
+                      <a:noFill/>
+                    </a:ln>
+                  </pic:spPr>
+                </pic:pic>
+              </a:graphicData>
+            </a:graphic>
+          </wp:anchor>
+        </w:drawing>
+      </w:r>
+      <w:r>
+        <w:rPr>
+          <w:rFonts w:cstheme="minorHAnsi"/>
+          <w:sz w:val="24"/>
+        </w:rPr>
+        <w:br w:type="page"/>
+      </w:r>
+    </w:p>
+    <w:p>
+      <w:pPr>
+        <w:rPr>
+          <w:rFonts w:cstheme="minorHAnsi"/>
+          <w:sz w:val="24"/>
+        </w:rPr>
+      </w:pPr>
+      <w:r>
+        <w:rPr>
+          <w:rFonts w:cstheme="minorHAnsi"/>
+          <w:noProof/>
+          <w:sz w:val="24"/>
+        </w:rPr>
+        <w:lastRenderedPageBreak/>
+        <w:drawing>
+          <wp:inline distT="0" distB="0" distL="0" distR="0" wp14:anchorId="49F29D4B" wp14:editId="5B1F4067">
+            <wp:extent cx="5391150" cy="2688590"/>
+            <wp:effectExtent l="0" t="0" r="0" b="0"/>
+            <wp:docPr id="5" name="Picture 5"/>
+            <wp:cNvGraphicFramePr>
+              <a:graphicFrameLocks xmlns:a="http://schemas.openxmlformats.org/drawingml/2006/main" noChangeAspect="1"/>
+            </wp:cNvGraphicFramePr>
+            <a:graphic xmlns:a="http://schemas.openxmlformats.org/drawingml/2006/main">
+              <a:graphicData uri="http://schemas.openxmlformats.org/drawingml/2006/picture">
+                <pic:pic xmlns:pic="http://schemas.openxmlformats.org/drawingml/2006/picture">
+                  <pic:nvPicPr>
+                    <pic:cNvPr id="0" name="Picture 5"/>
+                    <pic:cNvPicPr>
+                      <a:picLocks noChangeAspect="1" noChangeArrowheads="1"/>
+                    </pic:cNvPicPr>
+                  </pic:nvPicPr>
+                  <pic:blipFill>
+                    <a:blip r:embed="rId10" cstate="print">
+                      <a:extLst>
+                        <a:ext uri="{28A0092B-C50C-407E-A947-70E740481C1C}">
+                          <a14:useLocalDpi xmlns:a14="http://schemas.microsoft.com/office/drawing/2010/main" val="0"/>
+                        </a:ext>
+                      </a:extLst>
+                    </a:blip>
+                    <a:srcRect/>
+                    <a:stretch>
+                      <a:fillRect/>
+                    </a:stretch>
+                  </pic:blipFill>
+                  <pic:spPr bwMode="auto">
+                    <a:xfrm>
+                      <a:off x="0" y="0"/>
+                      <a:ext cx="5391150" cy="2688590"/>
+                    </a:xfrm>
+                    <a:prstGeom prst="rect">
+                      <a:avLst/>
+                    </a:prstGeom>
+                    <a:noFill/>
+                    <a:ln>
+                      <a:noFill/>
+                    </a:ln>
+                  </pic:spPr>
+                </pic:pic>
+              </a:graphicData>
+            </a:graphic>
+          </wp:inline>
+        </w:drawing>
+      </w:r>
+    </w:p>
+    <w:p>
+      <w:pPr>
+        <w:rPr>
+          <w:rFonts w:cstheme="minorHAnsi"/>
+          <w:sz w:val="24"/>
+        </w:rPr>
+      </w:pPr>
+      <w:r>
+        <w:rPr>
+          <w:rFonts w:cstheme="minorHAnsi"/>
+          <w:noProof/>
+          <w:sz w:val="24"/>
+        </w:rPr>
+        <w:drawing>
+          <wp:inline distT="0" distB="0" distL="0" distR="0" wp14:anchorId="0CC75507" wp14:editId="6D99CF94">
+            <wp:extent cx="5391150" cy="2688590"/>
+            <wp:effectExtent l="0" t="0" r="0" b="0"/>
+            <wp:docPr id="6" name="Picture 6"/>
+            <wp:cNvGraphicFramePr>
+              <a:graphicFrameLocks xmlns:a="http://schemas.openxmlformats.org/drawingml/2006/main" noChangeAspect="1"/>
+            </wp:cNvGraphicFramePr>
+            <a:graphic xmlns:a="http://schemas.openxmlformats.org/drawingml/2006/main">
+              <a:graphicData uri="http://schemas.openxmlformats.org/drawingml/2006/picture">
+                <pic:pic xmlns:pic="http://schemas.openxmlformats.org/drawingml/2006/picture">
+                  <pic:nvPicPr>
+                    <pic:cNvPr id="0" name="Picture 6"/>
+                    <pic:cNvPicPr>
+                      <a:picLocks noChangeAspect="1" noChangeArrowheads="1"/>
+                    </pic:cNvPicPr>
+                  </pic:nvPicPr>
+                  <pic:blipFill>
+                    <a:blip r:embed="rId11" cstate="print">
+                      <a:extLst>
+                        <a:ext uri="{28A0092B-C50C-407E-A947-70E740481C1C}">
+                          <a14:useLocalDpi xmlns:a14="http://schemas.microsoft.com/office/drawing/2010/main" val="0"/>
+                        </a:ext>
+                      </a:extLst>
+                    </a:blip>
+                    <a:srcRect/>
+                    <a:stretch>
+                      <a:fillRect/>
+                    </a:stretch>
+                  </pic:blipFill>
+                  <pic:spPr bwMode="auto">
+                    <a:xfrm>
+                      <a:off x="0" y="0"/>
+                      <a:ext cx="5391150" cy="2688590"/>
+                    </a:xfrm>
+                    <a:prstGeom prst="rect">
+                      <a:avLst/>
+                    </a:prstGeom>
+                    <a:noFill/>
+                    <a:ln>
+                      <a:noFill/>
+                    </a:ln>
+                  </pic:spPr>
+                </pic:pic>
+              </a:graphicData>
+            </a:graphic>
+          </wp:inline>
+        </w:drawing>
+      </w:r>
+      <w:r>
+        <w:rPr>
+          <w:rFonts w:cstheme="minorHAnsi"/>
+          <w:noProof/>
+          <w:sz w:val="24"/>
+        </w:rPr>
+        <w:drawing>
+          <wp:inline distT="0" distB="0" distL="0" distR="0" wp14:anchorId="29732B6C" wp14:editId="0449B25C">
+            <wp:extent cx="5391150" cy="2688590"/>
+            <wp:effectExtent l="0" t="0" r="0" b="0"/>
+            <wp:docPr id="7" name="Picture 7"/>
+            <wp:cNvGraphicFramePr>
+              <a:graphicFrameLocks xmlns:a="http://schemas.openxmlformats.org/drawingml/2006/main" noChangeAspect="1"/>
+            </wp:cNvGraphicFramePr>
+            <a:graphic xmlns:a="http://schemas.openxmlformats.org/drawingml/2006/main">
+              <a:graphicData uri="http://schemas.openxmlformats.org/drawingml/2006/picture">
+                <pic:pic xmlns:pic="http://schemas.openxmlformats.org/drawingml/2006/picture">
+                  <pic:nvPicPr>
+                    <pic:cNvPr id="0" name="Picture 7"/>
+                    <pic:cNvPicPr>
+                      <a:picLocks noChangeAspect="1" noChangeArrowheads="1"/>
+                    </pic:cNvPicPr>
+                  </pic:nvPicPr>
+                  <pic:blipFill>
+                    <a:blip r:embed="rId12" cstate="print">
+                      <a:extLst>
+                        <a:ext uri="{28A0092B-C50C-407E-A947-70E740481C1C}">
+                          <a14:useLocalDpi xmlns:a14="http://schemas.microsoft.com/office/drawing/2010/main" val="0"/>
+                        </a:ext>
+                      </a:extLst>
+                    </a:blip>
+                    <a:srcRect/>
+                    <a:stretch>
+                      <a:fillRect/>
+                    </a:stretch>
+                  </pic:blipFill>
+                  <pic:spPr bwMode="auto">
+                    <a:xfrm>
+                      <a:off x="0" y="0"/>
+                      <a:ext cx="5391150" cy="2688590"/>
+                    </a:xfrm>
+                    <a:prstGeom prst="rect">
+                      <a:avLst/>
+                    </a:prstGeom>
+                    <a:noFill/>
+                    <a:ln>
+                      <a:noFill/>
+                    </a:ln>
+                  </pic:spPr>
+                </pic:pic>
+              </a:graphicData>
+            </a:graphic>
+          </wp:inline>
+        </w:drawing>
+      </w:r>
+      <w:r>
+        <w:rPr>
+          <w:rFonts w:cstheme="minorHAnsi"/>
+          <w:sz w:val="24"/>
+        </w:rPr>
+        <w:br w:type="page"/>
+      </w:r>
+    </w:p>
+    <w:p>
+      <w:pPr>
+        <w:rPr>
+          <w:rFonts w:cstheme="minorHAnsi"/>
+          <w:sz w:val="24"/>
+        </w:rPr>
+      </w:pPr>
+      <w:r>
+        <w:rPr>
+          <w:rFonts w:cstheme="minorHAnsi"/>
+          <w:noProof/>
+          <w:sz w:val="24"/>
+        </w:rPr>
+        <w:lastRenderedPageBreak/>
+        <w:drawing>
+          <wp:inline distT="0" distB="0" distL="0" distR="0" wp14:anchorId="7BA3FC6D" wp14:editId="77400038">
+            <wp:extent cx="5391150" cy="2688590"/>
+            <wp:effectExtent l="0" t="0" r="0" b="0"/>
+            <wp:docPr id="8" name="Picture 8"/>
+            <wp:cNvGraphicFramePr>
+              <a:graphicFrameLocks xmlns:a="http://schemas.openxmlformats.org/drawingml/2006/main" noChangeAspect="1"/>
+            </wp:cNvGraphicFramePr>
+            <a:graphic xmlns:a="http://schemas.openxmlformats.org/drawingml/2006/main">
+              <a:graphicData uri="http://schemas.openxmlformats.org/drawingml/2006/picture">
+                <pic:pic xmlns:pic="http://schemas.openxmlformats.org/drawingml/2006/picture">
+                  <pic:nvPicPr>
+                    <pic:cNvPr id="0" name="Picture 8"/>
+                    <pic:cNvPicPr>
+                      <a:picLocks noChangeAspect="1" noChangeArrowheads="1"/>
+                    </pic:cNvPicPr>
+                  </pic:nvPicPr>
+                  <pic:blipFill>
+                    <a:blip r:embed="rId13" cstate="print">
+                      <a:extLst>
+                        <a:ext uri="{28A0092B-C50C-407E-A947-70E740481C1C}">
+                          <a14:useLocalDpi xmlns:a14="http://schemas.microsoft.com/office/drawing/2010/main" val="0"/>
+                        </a:ext>
+                      </a:extLst>
+                    </a:blip>
+                    <a:srcRect/>
+                    <a:stretch>
+                      <a:fillRect/>
+                    </a:stretch>
+                  </pic:blipFill>
+                  <pic:spPr bwMode="auto">
+                    <a:xfrm>
+                      <a:off x="0" y="0"/>
+                      <a:ext cx="5391150" cy="2688590"/>
+                    </a:xfrm>
+                    <a:prstGeom prst="rect">
+                      <a:avLst/>
+                    </a:prstGeom>
+                    <a:noFill/>
+                    <a:ln>
+                      <a:noFill/>
+                    </a:ln>
+                  </pic:spPr>
+                </pic:pic>
+              </a:graphicData>
+            </a:graphic>
+          </wp:inline>
+        </w:drawing>
+      </w:r>
+    </w:p>
+    <w:p>
+      <w:pPr>
+        <w:rPr>
+          <w:rFonts w:cstheme="minorHAnsi"/>
+          <w:sz w:val="24"/>
+        </w:rPr>
+      </w:pPr>
+      <w:r>
+        <w:rPr>
+          <w:rFonts w:cstheme="minorHAnsi"/>
+          <w:noProof/>
+          <w:sz w:val="24"/>
+        </w:rPr>
+        <w:drawing>
+          <wp:inline distT="0" distB="0" distL="0" distR="0" wp14:anchorId="367AC517" wp14:editId="1EE7D5A1">
+            <wp:extent cx="5391150" cy="2688590"/>
+            <wp:effectExtent l="0" t="0" r="0" b="0"/>
+            <wp:docPr id="9" name="Picture 9"/>
+            <wp:cNvGraphicFramePr>
+              <a:graphicFrameLocks xmlns:a="http://schemas.openxmlformats.org/drawingml/2006/main" noChangeAspect="1"/>
+            </wp:cNvGraphicFramePr>
+            <a:graphic xmlns:a="http://schemas.openxmlformats.org/drawingml/2006/main">
+              <a:graphicData uri="http://schemas.openxmlformats.org/drawingml/2006/picture">
+                <pic:pic xmlns:pic="http://schemas.openxmlformats.org/drawingml/2006/picture">
+                  <pic:nvPicPr>
+                    <pic:cNvPr id="0" name="Picture 9"/>
+                    <pic:cNvPicPr>
+                      <a:picLocks noChangeAspect="1" noChangeArrowheads="1"/>
+                    </pic:cNvPicPr>
+                  </pic:nvPicPr>
+                  <pic:blipFill>
+                    <a:blip r:embed="rId14" cstate="print">
+                      <a:extLst>
+                        <a:ext uri="{28A0092B-C50C-407E-A947-70E740481C1C}">
+                          <a14:useLocalDpi xmlns:a14="http://schemas.microsoft.com/office/drawing/2010/main" val="0"/>
+                        </a:ext>
+                      </a:extLst>
+                    </a:blip>
+                    <a:srcRect/>
+                    <a:stretch>
+                      <a:fillRect/>
+                    </a:stretch>
+                  </pic:blipFill>
+                  <pic:spPr bwMode="auto">
+                    <a:xfrm>
+                      <a:off x="0" y="0"/>
+                      <a:ext cx="5391150" cy="2688590"/>
+                    </a:xfrm>
+                    <a:prstGeom prst="rect">
+                      <a:avLst/>
+                    </a:prstGeom>
+                    <a:noFill/>
+                    <a:ln>
+                      <a:noFill/>
+                    </a:ln>
+                  </pic:spPr>
+                </pic:pic>
+              </a:graphicData>
+            </a:graphic>
+          </wp:inline>
+        </w:drawing>
+      </w:r>
+      <w:r>
+        <w:rPr>
+          <w:rFonts w:cstheme="minorHAnsi"/>
+          <w:noProof/>
+          <w:sz w:val="24"/>
+        </w:rPr>
+        <w:drawing>
+          <wp:inline distT="0" distB="0" distL="0" distR="0" wp14:anchorId="33048A4C" wp14:editId="372A129F">
+            <wp:extent cx="5391150" cy="2688590"/>
+            <wp:effectExtent l="0" t="0" r="0" b="0"/>
+            <wp:docPr id="10" name="Picture 10"/>
+            <wp:cNvGraphicFramePr>
+              <a:graphicFrameLocks xmlns:a="http://schemas.openxmlformats.org/drawingml/2006/main" noChangeAspect="1"/>
+            </wp:cNvGraphicFramePr>
+            <a:graphic xmlns:a="http://schemas.openxmlformats.org/drawingml/2006/main">
+              <a:graphicData uri="http://schemas.openxmlformats.org/drawingml/2006/picture">
+                <pic:pic xmlns:pic="http://schemas.openxmlformats.org/drawingml/2006/picture">
+                  <pic:nvPicPr>
+                    <pic:cNvPr id="0" name="Picture 10"/>
+                    <pic:cNvPicPr>
+                      <a:picLocks noChangeAspect="1" noChangeArrowheads="1"/>
+                    </pic:cNvPicPr>
+                  </pic:nvPicPr>
+                  <pic:blipFill>
+                    <a:blip r:embed="rId15" cstate="print">
+                      <a:extLst>
+                        <a:ext uri="{28A0092B-C50C-407E-A947-70E740481C1C}">
+                          <a14:useLocalDpi xmlns:a14="http://schemas.microsoft.com/office/drawing/2010/main" val="0"/>
+                        </a:ext>
+                      </a:extLst>
+                    </a:blip>
+                    <a:srcRect/>
+                    <a:stretch>
+                      <a:fillRect/>
+                    </a:stretch>
+                  </pic:blipFill>
+                  <pic:spPr bwMode="auto">
+                    <a:xfrm>
+                      <a:off x="0" y="0"/>
+                      <a:ext cx="5391150" cy="2688590"/>
+                    </a:xfrm>
+                    <a:prstGeom prst="rect">
+                      <a:avLst/>
+                    </a:prstGeom>
+                    <a:noFill/>
+                    <a:ln>
+                      <a:noFill/>
+                    </a:ln>
+                  </pic:spPr>
+                </pic:pic>
+              </a:graphicData>
+            </a:graphic>
+          </wp:inline>
+        </w:drawing>
+      </w:r>
       <w:bookmarkStart w:id="0" w:name="_GoBack"/>
       <w:bookmarkEnd w:id="0"/>
-    </w:p>
-    <w:p>
-      <w:pPr>
-        <w:rPr>
-          <w:rFonts w:cstheme="minorHAnsi"/>
-          <w:sz w:val="24"/>
-        </w:rPr>
-      </w:pPr>
     </w:p>
     <w:sectPr>
       <w:pgSz w:w="11906" w:h="16838"/>
@@ -82,9 +649,171 @@
 </w:document>
 </file>
 
+<file path=word/endnotes.xml><?xml version="1.0" encoding="utf-8"?>
+<w:endnotes xmlns:wpc="http://schemas.microsoft.com/office/word/2010/wordprocessingCanvas" xmlns:cx="http://schemas.microsoft.com/office/drawing/2014/chartex" xmlns:cx1="http://schemas.microsoft.com/office/drawing/2015/9/8/chartex" xmlns:cx2="http://schemas.microsoft.com/office/drawing/2015/10/21/chartex" xmlns:cx3="http://schemas.microsoft.com/office/drawing/2016/5/9/chartex" xmlns:cx4="http://schemas.microsoft.com/office/drawing/2016/5/10/chartex" xmlns:cx5="http://schemas.microsoft.com/office/drawing/2016/5/11/chartex" xmlns:cx6="http://schemas.microsoft.com/office/drawing/2016/5/12/chartex" xmlns:cx7="http://schemas.microsoft.com/office/drawing/2016/5/13/chartex" xmlns:cx8="http://schemas.microsoft.com/office/drawing/2016/5/14/chartex" xmlns:mc="http://schemas.openxmlformats.org/markup-compatibility/2006" xmlns:aink="http://schemas.microsoft.com/office/drawing/2016/ink" xmlns:am3d="http://schemas.microsoft.com/office/drawing/2017/model3d" xmlns:o="urn:schemas-microsoft-com:office:office" xmlns:r="http://schemas.openxmlformats.org/officeDocument/2006/relationships" xmlns:m="http://schemas.openxmlformats.org/officeDocument/2006/math" xmlns:v="urn:schemas-microsoft-com:vml" xmlns:wp14="http://schemas.microsoft.com/office/word/2010/wordprocessingDrawing" xmlns:wp="http://schemas.openxmlformats.org/drawingml/2006/wordprocessingDrawing" xmlns:w10="urn:schemas-microsoft-com:office:word" xmlns:w="http://schemas.openxmlformats.org/wordprocessingml/2006/main" xmlns:w14="http://schemas.microsoft.com/office/word/2010/wordml" xmlns:w15="http://schemas.microsoft.com/office/word/2012/wordml" xmlns:w16cid="http://schemas.microsoft.com/office/word/2016/wordml/cid" xmlns:w16se="http://schemas.microsoft.com/office/word/2015/wordml/symex" xmlns:wpg="http://schemas.microsoft.com/office/word/2010/wordprocessingGroup" xmlns:wpi="http://schemas.microsoft.com/office/word/2010/wordprocessingInk" xmlns:wne="http://schemas.microsoft.com/office/word/2006/wordml" xmlns:wps="http://schemas.microsoft.com/office/word/2010/wordprocessingShape" mc:Ignorable="w14 w15 w16se w16cid wp14">
+  <w:endnote w:type="separator" w:id="-1">
+    <w:p>
+      <w:pPr>
+        <w:spacing w:after="0" w:line="240" w:lineRule="auto"/>
+      </w:pPr>
+      <w:r>
+        <w:separator/>
+      </w:r>
+    </w:p>
+  </w:endnote>
+  <w:endnote w:type="continuationSeparator" w:id="0">
+    <w:p>
+      <w:pPr>
+        <w:spacing w:after="0" w:line="240" w:lineRule="auto"/>
+      </w:pPr>
+      <w:r>
+        <w:continuationSeparator/>
+      </w:r>
+    </w:p>
+  </w:endnote>
+</w:endnotes>
+</file>
+
+<file path=word/footnotes.xml><?xml version="1.0" encoding="utf-8"?>
+<w:footnotes xmlns:wpc="http://schemas.microsoft.com/office/word/2010/wordprocessingCanvas" xmlns:cx="http://schemas.microsoft.com/office/drawing/2014/chartex" xmlns:cx1="http://schemas.microsoft.com/office/drawing/2015/9/8/chartex" xmlns:cx2="http://schemas.microsoft.com/office/drawing/2015/10/21/chartex" xmlns:cx3="http://schemas.microsoft.com/office/drawing/2016/5/9/chartex" xmlns:cx4="http://schemas.microsoft.com/office/drawing/2016/5/10/chartex" xmlns:cx5="http://schemas.microsoft.com/office/drawing/2016/5/11/chartex" xmlns:cx6="http://schemas.microsoft.com/office/drawing/2016/5/12/chartex" xmlns:cx7="http://schemas.microsoft.com/office/drawing/2016/5/13/chartex" xmlns:cx8="http://schemas.microsoft.com/office/drawing/2016/5/14/chartex" xmlns:mc="http://schemas.openxmlformats.org/markup-compatibility/2006" xmlns:aink="http://schemas.microsoft.com/office/drawing/2016/ink" xmlns:am3d="http://schemas.microsoft.com/office/drawing/2017/model3d" xmlns:o="urn:schemas-microsoft-com:office:office" xmlns:r="http://schemas.openxmlformats.org/officeDocument/2006/relationships" xmlns:m="http://schemas.openxmlformats.org/officeDocument/2006/math" xmlns:v="urn:schemas-microsoft-com:vml" xmlns:wp14="http://schemas.microsoft.com/office/word/2010/wordprocessingDrawing" xmlns:wp="http://schemas.openxmlformats.org/drawingml/2006/wordprocessingDrawing" xmlns:w10="urn:schemas-microsoft-com:office:word" xmlns:w="http://schemas.openxmlformats.org/wordprocessingml/2006/main" xmlns:w14="http://schemas.microsoft.com/office/word/2010/wordml" xmlns:w15="http://schemas.microsoft.com/office/word/2012/wordml" xmlns:w16cid="http://schemas.microsoft.com/office/word/2016/wordml/cid" xmlns:w16se="http://schemas.microsoft.com/office/word/2015/wordml/symex" xmlns:wpg="http://schemas.microsoft.com/office/word/2010/wordprocessingGroup" xmlns:wpi="http://schemas.microsoft.com/office/word/2010/wordprocessingInk" xmlns:wne="http://schemas.microsoft.com/office/word/2006/wordml" xmlns:wps="http://schemas.microsoft.com/office/word/2010/wordprocessingShape" mc:Ignorable="w14 w15 w16se w16cid wp14">
+  <w:footnote w:type="separator" w:id="-1">
+    <w:p>
+      <w:pPr>
+        <w:spacing w:after="0" w:line="240" w:lineRule="auto"/>
+      </w:pPr>
+      <w:r>
+        <w:separator/>
+      </w:r>
+    </w:p>
+  </w:footnote>
+  <w:footnote w:type="continuationSeparator" w:id="0">
+    <w:p>
+      <w:pPr>
+        <w:spacing w:after="0" w:line="240" w:lineRule="auto"/>
+      </w:pPr>
+      <w:r>
+        <w:continuationSeparator/>
+      </w:r>
+    </w:p>
+  </w:footnote>
+</w:footnotes>
+</file>
+
 <file path=word/numbering.xml><?xml version="1.0" encoding="utf-8"?>
 <w:numbering xmlns:wpc="http://schemas.microsoft.com/office/word/2010/wordprocessingCanvas" xmlns:cx="http://schemas.microsoft.com/office/drawing/2014/chartex" xmlns:cx1="http://schemas.microsoft.com/office/drawing/2015/9/8/chartex" xmlns:cx2="http://schemas.microsoft.com/office/drawing/2015/10/21/chartex" xmlns:cx3="http://schemas.microsoft.com/office/drawing/2016/5/9/chartex" xmlns:cx4="http://schemas.microsoft.com/office/drawing/2016/5/10/chartex" xmlns:cx5="http://schemas.microsoft.com/office/drawing/2016/5/11/chartex" xmlns:cx6="http://schemas.microsoft.com/office/drawing/2016/5/12/chartex" xmlns:cx7="http://schemas.microsoft.com/office/drawing/2016/5/13/chartex" xmlns:cx8="http://schemas.microsoft.com/office/drawing/2016/5/14/chartex" xmlns:mc="http://schemas.openxmlformats.org/markup-compatibility/2006" xmlns:aink="http://schemas.microsoft.com/office/drawing/2016/ink" xmlns:am3d="http://schemas.microsoft.com/office/drawing/2017/model3d" xmlns:o="urn:schemas-microsoft-com:office:office" xmlns:r="http://schemas.openxmlformats.org/officeDocument/2006/relationships" xmlns:m="http://schemas.openxmlformats.org/officeDocument/2006/math" xmlns:v="urn:schemas-microsoft-com:vml" xmlns:wp14="http://schemas.microsoft.com/office/word/2010/wordprocessingDrawing" xmlns:wp="http://schemas.openxmlformats.org/drawingml/2006/wordprocessingDrawing" xmlns:w10="urn:schemas-microsoft-com:office:word" xmlns:w="http://schemas.openxmlformats.org/wordprocessingml/2006/main" xmlns:w14="http://schemas.microsoft.com/office/word/2010/wordml" xmlns:w15="http://schemas.microsoft.com/office/word/2012/wordml" xmlns:w16cid="http://schemas.microsoft.com/office/word/2016/wordml/cid" xmlns:w16se="http://schemas.microsoft.com/office/word/2015/wordml/symex" xmlns:wpg="http://schemas.microsoft.com/office/word/2010/wordprocessingGroup" xmlns:wpi="http://schemas.microsoft.com/office/word/2010/wordprocessingInk" xmlns:wne="http://schemas.microsoft.com/office/word/2006/wordml" xmlns:wps="http://schemas.microsoft.com/office/word/2010/wordprocessingShape" mc:Ignorable="w14 w15 w16se w16cid wp14">
   <w:abstractNum w:abstractNumId="0" w15:restartNumberingAfterBreak="0">
+    <w:nsid w:val="0DA52D7D"/>
+    <w:multiLevelType w:val="hybridMultilevel"/>
+    <w:tmpl w:val="EBF6D084"/>
+    <w:lvl w:ilvl="0" w:tplc="434C1BC6">
+      <w:numFmt w:val="bullet"/>
+      <w:lvlText w:val="-"/>
+      <w:lvlJc w:val="left"/>
+      <w:pPr>
+        <w:ind w:left="1080" w:hanging="360"/>
+      </w:pPr>
+      <w:rPr>
+        <w:rFonts w:ascii="Calibri" w:eastAsiaTheme="minorHAnsi" w:hAnsi="Calibri" w:cs="Calibri" w:hint="default"/>
+      </w:rPr>
+    </w:lvl>
+    <w:lvl w:ilvl="1" w:tplc="0C0A0003" w:tentative="1">
+      <w:start w:val="1"/>
+      <w:numFmt w:val="bullet"/>
+      <w:lvlText w:val="o"/>
+      <w:lvlJc w:val="left"/>
+      <w:pPr>
+        <w:ind w:left="1800" w:hanging="360"/>
+      </w:pPr>
+      <w:rPr>
+        <w:rFonts w:ascii="Courier New" w:hAnsi="Courier New" w:cs="Courier New" w:hint="default"/>
+      </w:rPr>
+    </w:lvl>
+    <w:lvl w:ilvl="2" w:tplc="0C0A0005" w:tentative="1">
+      <w:start w:val="1"/>
+      <w:numFmt w:val="bullet"/>
+      <w:lvlText w:val=""/>
+      <w:lvlJc w:val="left"/>
+      <w:pPr>
+        <w:ind w:left="2520" w:hanging="360"/>
+      </w:pPr>
+      <w:rPr>
+        <w:rFonts w:ascii="Wingdings" w:hAnsi="Wingdings" w:hint="default"/>
+      </w:rPr>
+    </w:lvl>
+    <w:lvl w:ilvl="3" w:tplc="0C0A0001" w:tentative="1">
+      <w:start w:val="1"/>
+      <w:numFmt w:val="bullet"/>
+      <w:lvlText w:val=""/>
+      <w:lvlJc w:val="left"/>
+      <w:pPr>
+        <w:ind w:left="3240" w:hanging="360"/>
+      </w:pPr>
+      <w:rPr>
+        <w:rFonts w:ascii="Symbol" w:hAnsi="Symbol" w:hint="default"/>
+      </w:rPr>
+    </w:lvl>
+    <w:lvl w:ilvl="4" w:tplc="0C0A0003" w:tentative="1">
+      <w:start w:val="1"/>
+      <w:numFmt w:val="bullet"/>
+      <w:lvlText w:val="o"/>
+      <w:lvlJc w:val="left"/>
+      <w:pPr>
+        <w:ind w:left="3960" w:hanging="360"/>
+      </w:pPr>
+      <w:rPr>
+        <w:rFonts w:ascii="Courier New" w:hAnsi="Courier New" w:cs="Courier New" w:hint="default"/>
+      </w:rPr>
+    </w:lvl>
+    <w:lvl w:ilvl="5" w:tplc="0C0A0005" w:tentative="1">
+      <w:start w:val="1"/>
+      <w:numFmt w:val="bullet"/>
+      <w:lvlText w:val=""/>
+      <w:lvlJc w:val="left"/>
+      <w:pPr>
+        <w:ind w:left="4680" w:hanging="360"/>
+      </w:pPr>
+      <w:rPr>
+        <w:rFonts w:ascii="Wingdings" w:hAnsi="Wingdings" w:hint="default"/>
+      </w:rPr>
+    </w:lvl>
+    <w:lvl w:ilvl="6" w:tplc="0C0A0001" w:tentative="1">
+      <w:start w:val="1"/>
+      <w:numFmt w:val="bullet"/>
+      <w:lvlText w:val=""/>
+      <w:lvlJc w:val="left"/>
+      <w:pPr>
+        <w:ind w:left="5400" w:hanging="360"/>
+      </w:pPr>
+      <w:rPr>
+        <w:rFonts w:ascii="Symbol" w:hAnsi="Symbol" w:hint="default"/>
+      </w:rPr>
+    </w:lvl>
+    <w:lvl w:ilvl="7" w:tplc="0C0A0003" w:tentative="1">
+      <w:start w:val="1"/>
+      <w:numFmt w:val="bullet"/>
+      <w:lvlText w:val="o"/>
+      <w:lvlJc w:val="left"/>
+      <w:pPr>
+        <w:ind w:left="6120" w:hanging="360"/>
+      </w:pPr>
+      <w:rPr>
+        <w:rFonts w:ascii="Courier New" w:hAnsi="Courier New" w:cs="Courier New" w:hint="default"/>
+      </w:rPr>
+    </w:lvl>
+    <w:lvl w:ilvl="8" w:tplc="0C0A0005" w:tentative="1">
+      <w:start w:val="1"/>
+      <w:numFmt w:val="bullet"/>
+      <w:lvlText w:val=""/>
+      <w:lvlJc w:val="left"/>
+      <w:pPr>
+        <w:ind w:left="6840" w:hanging="360"/>
+      </w:pPr>
+      <w:rPr>
+        <w:rFonts w:ascii="Wingdings" w:hAnsi="Wingdings" w:hint="default"/>
+      </w:rPr>
+    </w:lvl>
+  </w:abstractNum>
+  <w:abstractNum w:abstractNumId="1" w15:restartNumberingAfterBreak="0">
     <w:nsid w:val="353C7091"/>
     <w:multiLevelType w:val="hybridMultilevel"/>
     <w:tmpl w:val="D8D60AAE"/>
@@ -197,6 +926,9 @@
     </w:lvl>
   </w:abstractNum>
   <w:num w:numId="1">
+    <w:abstractNumId w:val="1"/>
+  </w:num>
+  <w:num w:numId="2">
     <w:abstractNumId w:val="0"/>
   </w:num>
 </w:numbering>
@@ -638,6 +1370,85 @@
       <w:contextualSpacing/>
     </w:pPr>
   </w:style>
+  <w:style w:type="paragraph" w:styleId="Header">
+    <w:name w:val="header"/>
+    <w:basedOn w:val="Normal"/>
+    <w:link w:val="HeaderChar"/>
+    <w:uiPriority w:val="99"/>
+    <w:unhideWhenUsed/>
+    <w:rsid w:val="004D62A7"/>
+    <w:pPr>
+      <w:tabs>
+        <w:tab w:val="center" w:pos="4252"/>
+        <w:tab w:val="right" w:pos="8504"/>
+      </w:tabs>
+      <w:spacing w:after="0" w:line="240" w:lineRule="auto"/>
+    </w:pPr>
+  </w:style>
+  <w:style w:type="character" w:customStyle="1" w:styleId="HeaderChar">
+    <w:name w:val="Header Char"/>
+    <w:basedOn w:val="DefaultParagraphFont"/>
+    <w:link w:val="Header"/>
+    <w:uiPriority w:val="99"/>
+    <w:rsid w:val="004D62A7"/>
+  </w:style>
+  <w:style w:type="paragraph" w:styleId="Footer">
+    <w:name w:val="footer"/>
+    <w:basedOn w:val="Normal"/>
+    <w:link w:val="FooterChar"/>
+    <w:uiPriority w:val="99"/>
+    <w:unhideWhenUsed/>
+    <w:rsid w:val="004D62A7"/>
+    <w:pPr>
+      <w:tabs>
+        <w:tab w:val="center" w:pos="4252"/>
+        <w:tab w:val="right" w:pos="8504"/>
+      </w:tabs>
+      <w:spacing w:after="0" w:line="240" w:lineRule="auto"/>
+    </w:pPr>
+  </w:style>
+  <w:style w:type="character" w:customStyle="1" w:styleId="FooterChar">
+    <w:name w:val="Footer Char"/>
+    <w:basedOn w:val="DefaultParagraphFont"/>
+    <w:link w:val="Footer"/>
+    <w:uiPriority w:val="99"/>
+    <w:rsid w:val="004D62A7"/>
+  </w:style>
+  <w:style w:type="character" w:styleId="Hyperlink">
+    <w:name w:val="Hyperlink"/>
+    <w:basedOn w:val="DefaultParagraphFont"/>
+    <w:uiPriority w:val="99"/>
+    <w:unhideWhenUsed/>
+    <w:rsid w:val="00065AA2"/>
+    <w:rPr>
+      <w:color w:val="0563C1" w:themeColor="hyperlink"/>
+      <w:u w:val="single"/>
+    </w:rPr>
+  </w:style>
+  <w:style w:type="character" w:styleId="UnresolvedMention">
+    <w:name w:val="Unresolved Mention"/>
+    <w:basedOn w:val="DefaultParagraphFont"/>
+    <w:uiPriority w:val="99"/>
+    <w:semiHidden/>
+    <w:unhideWhenUsed/>
+    <w:rsid w:val="00065AA2"/>
+    <w:rPr>
+      <w:color w:val="605E5C"/>
+      <w:shd w:val="clear" w:color="auto" w:fill="E1DFDD"/>
+    </w:rPr>
+  </w:style>
+  <w:style w:type="character" w:styleId="FollowedHyperlink">
+    <w:name w:val="FollowedHyperlink"/>
+    <w:basedOn w:val="DefaultParagraphFont"/>
+    <w:uiPriority w:val="99"/>
+    <w:semiHidden/>
+    <w:unhideWhenUsed/>
+    <w:rsid w:val="00065AA2"/>
+    <w:rPr>
+      <w:color w:val="954F72" w:themeColor="followedHyperlink"/>
+      <w:u w:val="single"/>
+    </w:rPr>
+  </w:style>
 </w:styles>
 </file>
 
